--- a/Samples/Graphics/MeshletInstancing/ReadMe.docx
+++ b/Samples/Graphics/MeshletInstancing/ReadMe.docx
@@ -439,7 +439,7 @@
     </w:p>
     <w:p>
       <w:r>
-        <w:t xml:space="preserve">If using Project Scarlett, set the active solution platform to </w:t>
+        <w:t xml:space="preserve">If using a Xbox Series X|S devkit, set the active solution platform to </w:t>
       </w:r>
       <w:proofErr w:type="gramStart"/>
       <w:r>
@@ -4692,6 +4692,7 @@
     <w:lsdException w:name="HTML Sample" w:semiHidden="1" w:unhideWhenUsed="1"/>
     <w:lsdException w:name="HTML Typewriter" w:semiHidden="1" w:unhideWhenUsed="1"/>
     <w:lsdException w:name="HTML Variable" w:semiHidden="1" w:unhideWhenUsed="1"/>
+    <w:lsdException w:name="Normal Table" w:semiHidden="1" w:unhideWhenUsed="1"/>
     <w:lsdException w:name="annotation subject" w:semiHidden="1" w:unhideWhenUsed="1"/>
     <w:lsdException w:name="No List" w:semiHidden="1" w:unhideWhenUsed="1"/>
     <w:lsdException w:name="Outline List 1" w:semiHidden="1" w:unhideWhenUsed="1"/>
@@ -4738,8 +4739,10 @@
     <w:lsdException w:name="Table Subtle 2" w:semiHidden="1" w:unhideWhenUsed="1"/>
     <w:lsdException w:name="Table Web 1" w:semiHidden="1" w:unhideWhenUsed="1"/>
     <w:lsdException w:name="Table Web 2" w:semiHidden="1" w:unhideWhenUsed="1"/>
+    <w:lsdException w:name="Table Web 3" w:semiHidden="1" w:unhideWhenUsed="1"/>
     <w:lsdException w:name="Balloon Text" w:semiHidden="1" w:unhideWhenUsed="1"/>
     <w:lsdException w:name="Table Grid" w:uiPriority="39"/>
+    <w:lsdException w:name="Table Theme" w:semiHidden="1" w:unhideWhenUsed="1"/>
     <w:lsdException w:name="Placeholder Text" w:semiHidden="1"/>
     <w:lsdException w:name="No Spacing" w:uiPriority="1" w:qFormat="1"/>
     <w:lsdException w:name="Light Shading" w:uiPriority="60"/>

--- a/Samples/Graphics/MeshletInstancing/ReadMe.docx
+++ b/Samples/Graphics/MeshletInstancing/ReadMe.docx
@@ -1,6 +1,6 @@
 
 <file path=word/document.xml><?xml version="1.0" encoding="utf-8"?>
-<w:document xmlns:wpc="http://schemas.microsoft.com/office/word/2010/wordprocessingCanvas" xmlns:cx="http://schemas.microsoft.com/office/drawing/2014/chartex" xmlns:cx1="http://schemas.microsoft.com/office/drawing/2015/9/8/chartex" xmlns:cx2="http://schemas.microsoft.com/office/drawing/2015/10/21/chartex" xmlns:cx3="http://schemas.microsoft.com/office/drawing/2016/5/9/chartex" xmlns:cx4="http://schemas.microsoft.com/office/drawing/2016/5/10/chartex" xmlns:cx5="http://schemas.microsoft.com/office/drawing/2016/5/11/chartex" xmlns:cx6="http://schemas.microsoft.com/office/drawing/2016/5/12/chartex" xmlns:cx7="http://schemas.microsoft.com/office/drawing/2016/5/13/chartex" xmlns:cx8="http://schemas.microsoft.com/office/drawing/2016/5/14/chartex" xmlns:mc="http://schemas.openxmlformats.org/markup-compatibility/2006" xmlns:aink="http://schemas.microsoft.com/office/drawing/2016/ink" xmlns:am3d="http://schemas.microsoft.com/office/drawing/2017/model3d" xmlns:o="urn:schemas-microsoft-com:office:office" xmlns:r="http://schemas.openxmlformats.org/officeDocument/2006/relationships" xmlns:m="http://schemas.openxmlformats.org/officeDocument/2006/math" xmlns:v="urn:schemas-microsoft-com:vml" xmlns:wp14="http://schemas.microsoft.com/office/word/2010/wordprocessingDrawing" xmlns:wp="http://schemas.openxmlformats.org/drawingml/2006/wordprocessingDrawing" xmlns:w10="urn:schemas-microsoft-com:office:word" xmlns:w="http://schemas.openxmlformats.org/wordprocessingml/2006/main" xmlns:w14="http://schemas.microsoft.com/office/word/2010/wordml" xmlns:w15="http://schemas.microsoft.com/office/word/2012/wordml" xmlns:w16cex="http://schemas.microsoft.com/office/word/2018/wordml/cex" xmlns:w16cid="http://schemas.microsoft.com/office/word/2016/wordml/cid" xmlns:w16="http://schemas.microsoft.com/office/word/2018/wordml" xmlns:w16sdtdh="http://schemas.microsoft.com/office/word/2020/wordml/sdtdatahash" xmlns:w16se="http://schemas.microsoft.com/office/word/2015/wordml/symex" xmlns:wpg="http://schemas.microsoft.com/office/word/2010/wordprocessingGroup" xmlns:wpi="http://schemas.microsoft.com/office/word/2010/wordprocessingInk" xmlns:wne="http://schemas.microsoft.com/office/word/2006/wordml" xmlns:wps="http://schemas.microsoft.com/office/word/2010/wordprocessingShape" mc:Ignorable="w14 w15 w16se w16cid w16 w16cex w16sdtdh wp14">
+<w:document xmlns:wpc="http://schemas.microsoft.com/office/word/2010/wordprocessingCanvas" xmlns:cx="http://schemas.microsoft.com/office/drawing/2014/chartex" xmlns:cx1="http://schemas.microsoft.com/office/drawing/2015/9/8/chartex" xmlns:cx2="http://schemas.microsoft.com/office/drawing/2015/10/21/chartex" xmlns:cx3="http://schemas.microsoft.com/office/drawing/2016/5/9/chartex" xmlns:cx4="http://schemas.microsoft.com/office/drawing/2016/5/10/chartex" xmlns:cx5="http://schemas.microsoft.com/office/drawing/2016/5/11/chartex" xmlns:cx6="http://schemas.microsoft.com/office/drawing/2016/5/12/chartex" xmlns:cx7="http://schemas.microsoft.com/office/drawing/2016/5/13/chartex" xmlns:cx8="http://schemas.microsoft.com/office/drawing/2016/5/14/chartex" xmlns:mc="http://schemas.openxmlformats.org/markup-compatibility/2006" xmlns:aink="http://schemas.microsoft.com/office/drawing/2016/ink" xmlns:am3d="http://schemas.microsoft.com/office/drawing/2017/model3d" xmlns:o="urn:schemas-microsoft-com:office:office" xmlns:oel="http://schemas.microsoft.com/office/2019/extlst" xmlns:r="http://schemas.openxmlformats.org/officeDocument/2006/relationships" xmlns:m="http://schemas.openxmlformats.org/officeDocument/2006/math" xmlns:v="urn:schemas-microsoft-com:vml" xmlns:wp14="http://schemas.microsoft.com/office/word/2010/wordprocessingDrawing" xmlns:wp="http://schemas.openxmlformats.org/drawingml/2006/wordprocessingDrawing" xmlns:w10="urn:schemas-microsoft-com:office:word" xmlns:w="http://schemas.openxmlformats.org/wordprocessingml/2006/main" xmlns:w14="http://schemas.microsoft.com/office/word/2010/wordml" xmlns:w15="http://schemas.microsoft.com/office/word/2012/wordml" xmlns:w16cex="http://schemas.microsoft.com/office/word/2018/wordml/cex" xmlns:w16cid="http://schemas.microsoft.com/office/word/2016/wordml/cid" xmlns:w16="http://schemas.microsoft.com/office/word/2018/wordml" xmlns:w16sdtdh="http://schemas.microsoft.com/office/word/2020/wordml/sdtdatahash" xmlns:w16se="http://schemas.microsoft.com/office/word/2015/wordml/symex" xmlns:wpg="http://schemas.microsoft.com/office/word/2010/wordprocessingGroup" xmlns:wpi="http://schemas.microsoft.com/office/word/2010/wordprocessingInk" xmlns:wne="http://schemas.microsoft.com/office/word/2006/wordml" xmlns:wps="http://schemas.microsoft.com/office/word/2010/wordprocessingShape" mc:Ignorable="w14 w15 w16se w16cid w16 w16cex w16sdtdh wp14">
   <w:body>
     <w:p>
       <w:pPr>
@@ -185,7 +185,19 @@
         <w:rPr>
           <w:i/>
         </w:rPr>
-        <w:t>This sample is compatible with the Microsoft Game Development Kit (June 2020) and Windows 10 (Version 2004) May 2020 Update</w:t>
+        <w:t>This sample is compatible with the Microsoft Game Development Kit (</w:t>
+      </w:r>
+      <w:r>
+        <w:rPr>
+          <w:i/>
+        </w:rPr>
+        <w:t>October 2021</w:t>
+      </w:r>
+      <w:r>
+        <w:rPr>
+          <w:i/>
+        </w:rPr>
+        <w:t>) and Windows 10 (Version 2004) May 2020 Update</w:t>
       </w:r>
     </w:p>
     <w:p>
@@ -252,15 +264,7 @@
         <w:t>.</w:t>
       </w:r>
       <w:r>
-        <w:t xml:space="preserve"> This size is architecture-specific but is the minimum </w:t>
-      </w:r>
-      <w:proofErr w:type="gramStart"/>
-      <w:r>
-        <w:t>amount</w:t>
-      </w:r>
-      <w:proofErr w:type="gramEnd"/>
-      <w:r>
-        <w:t xml:space="preserve"> of threads which can be dispatched.</w:t>
+        <w:t xml:space="preserve"> This size is architecture-specific but is the minimum amount of threads which can be dispatched.</w:t>
       </w:r>
       <w:r>
         <w:t xml:space="preserve"> </w:t>
@@ -439,21 +443,19 @@
     </w:p>
     <w:p>
       <w:r>
-        <w:t xml:space="preserve">If using a Xbox Series X|S devkit, set the active solution platform to </w:t>
-      </w:r>
-      <w:proofErr w:type="gramStart"/>
-      <w:r>
-        <w:t>Gaming.Xbox.Scarlett.x</w:t>
-      </w:r>
-      <w:proofErr w:type="gramEnd"/>
-      <w:r>
-        <w:t>64.</w:t>
+        <w:t>If using a Xbox Series X|S devkit, set the active solution platform to Gaming.Xbox.Scarlett.x64.</w:t>
       </w:r>
     </w:p>
     <w:p/>
     <w:p>
       <w:r>
-        <w:t>If using PC with appropriate hardware and Windows 10 release, set the active solution platform to Gaming.Deskop.x64.</w:t>
+        <w:t>If using PC with appropriate hardware and Windows 10</w:t>
+      </w:r>
+      <w:r>
+        <w:t xml:space="preserve"> or Windows 11</w:t>
+      </w:r>
+      <w:r>
+        <w:t xml:space="preserve"> release, set the active solution platform to Gaming.Deskop.x64.</w:t>
       </w:r>
     </w:p>
     <w:p/>
@@ -1493,15 +1495,7 @@
         </m:r>
       </m:oMath>
       <w:r>
-        <w:t xml:space="preserve"> instances into a single threadgroup. </w:t>
-      </w:r>
-      <w:proofErr w:type="gramStart"/>
-      <w:r>
-        <w:t>Thus</w:t>
-      </w:r>
-      <w:proofErr w:type="gramEnd"/>
-      <w:r>
-        <w:t xml:space="preserve"> we need </w:t>
+        <w:t xml:space="preserve"> instances into a single threadgroup. Thus we need </w:t>
       </w:r>
       <m:oMath>
         <m:r>
@@ -1669,7 +1663,7 @@
 </file>
 
 <file path=word/endnotes.xml><?xml version="1.0" encoding="utf-8"?>
-<w:endnotes xmlns:wpc="http://schemas.microsoft.com/office/word/2010/wordprocessingCanvas" xmlns:cx="http://schemas.microsoft.com/office/drawing/2014/chartex" xmlns:cx1="http://schemas.microsoft.com/office/drawing/2015/9/8/chartex" xmlns:cx2="http://schemas.microsoft.com/office/drawing/2015/10/21/chartex" xmlns:cx3="http://schemas.microsoft.com/office/drawing/2016/5/9/chartex" xmlns:cx4="http://schemas.microsoft.com/office/drawing/2016/5/10/chartex" xmlns:cx5="http://schemas.microsoft.com/office/drawing/2016/5/11/chartex" xmlns:cx6="http://schemas.microsoft.com/office/drawing/2016/5/12/chartex" xmlns:cx7="http://schemas.microsoft.com/office/drawing/2016/5/13/chartex" xmlns:cx8="http://schemas.microsoft.com/office/drawing/2016/5/14/chartex" xmlns:mc="http://schemas.openxmlformats.org/markup-compatibility/2006" xmlns:aink="http://schemas.microsoft.com/office/drawing/2016/ink" xmlns:am3d="http://schemas.microsoft.com/office/drawing/2017/model3d" xmlns:o="urn:schemas-microsoft-com:office:office" xmlns:r="http://schemas.openxmlformats.org/officeDocument/2006/relationships" xmlns:m="http://schemas.openxmlformats.org/officeDocument/2006/math" xmlns:v="urn:schemas-microsoft-com:vml" xmlns:wp14="http://schemas.microsoft.com/office/word/2010/wordprocessingDrawing" xmlns:wp="http://schemas.openxmlformats.org/drawingml/2006/wordprocessingDrawing" xmlns:w10="urn:schemas-microsoft-com:office:word" xmlns:w="http://schemas.openxmlformats.org/wordprocessingml/2006/main" xmlns:w14="http://schemas.microsoft.com/office/word/2010/wordml" xmlns:w15="http://schemas.microsoft.com/office/word/2012/wordml" xmlns:w16cex="http://schemas.microsoft.com/office/word/2018/wordml/cex" xmlns:w16cid="http://schemas.microsoft.com/office/word/2016/wordml/cid" xmlns:w16="http://schemas.microsoft.com/office/word/2018/wordml" xmlns:w16sdtdh="http://schemas.microsoft.com/office/word/2020/wordml/sdtdatahash" xmlns:w16se="http://schemas.microsoft.com/office/word/2015/wordml/symex" xmlns:wpg="http://schemas.microsoft.com/office/word/2010/wordprocessingGroup" xmlns:wpi="http://schemas.microsoft.com/office/word/2010/wordprocessingInk" xmlns:wne="http://schemas.microsoft.com/office/word/2006/wordml" xmlns:wps="http://schemas.microsoft.com/office/word/2010/wordprocessingShape" mc:Ignorable="w14 w15 w16se w16cid w16 w16cex w16sdtdh wp14">
+<w:endnotes xmlns:wpc="http://schemas.microsoft.com/office/word/2010/wordprocessingCanvas" xmlns:cx="http://schemas.microsoft.com/office/drawing/2014/chartex" xmlns:cx1="http://schemas.microsoft.com/office/drawing/2015/9/8/chartex" xmlns:cx2="http://schemas.microsoft.com/office/drawing/2015/10/21/chartex" xmlns:cx3="http://schemas.microsoft.com/office/drawing/2016/5/9/chartex" xmlns:cx4="http://schemas.microsoft.com/office/drawing/2016/5/10/chartex" xmlns:cx5="http://schemas.microsoft.com/office/drawing/2016/5/11/chartex" xmlns:cx6="http://schemas.microsoft.com/office/drawing/2016/5/12/chartex" xmlns:cx7="http://schemas.microsoft.com/office/drawing/2016/5/13/chartex" xmlns:cx8="http://schemas.microsoft.com/office/drawing/2016/5/14/chartex" xmlns:mc="http://schemas.openxmlformats.org/markup-compatibility/2006" xmlns:aink="http://schemas.microsoft.com/office/drawing/2016/ink" xmlns:am3d="http://schemas.microsoft.com/office/drawing/2017/model3d" xmlns:o="urn:schemas-microsoft-com:office:office" xmlns:oel="http://schemas.microsoft.com/office/2019/extlst" xmlns:r="http://schemas.openxmlformats.org/officeDocument/2006/relationships" xmlns:m="http://schemas.openxmlformats.org/officeDocument/2006/math" xmlns:v="urn:schemas-microsoft-com:vml" xmlns:wp14="http://schemas.microsoft.com/office/word/2010/wordprocessingDrawing" xmlns:wp="http://schemas.openxmlformats.org/drawingml/2006/wordprocessingDrawing" xmlns:w10="urn:schemas-microsoft-com:office:word" xmlns:w="http://schemas.openxmlformats.org/wordprocessingml/2006/main" xmlns:w14="http://schemas.microsoft.com/office/word/2010/wordml" xmlns:w15="http://schemas.microsoft.com/office/word/2012/wordml" xmlns:w16cex="http://schemas.microsoft.com/office/word/2018/wordml/cex" xmlns:w16cid="http://schemas.microsoft.com/office/word/2016/wordml/cid" xmlns:w16="http://schemas.microsoft.com/office/word/2018/wordml" xmlns:w16sdtdh="http://schemas.microsoft.com/office/word/2020/wordml/sdtdatahash" xmlns:w16se="http://schemas.microsoft.com/office/word/2015/wordml/symex" xmlns:wpg="http://schemas.microsoft.com/office/word/2010/wordprocessingGroup" xmlns:wpi="http://schemas.microsoft.com/office/word/2010/wordprocessingInk" xmlns:wne="http://schemas.microsoft.com/office/word/2006/wordml" xmlns:wps="http://schemas.microsoft.com/office/word/2010/wordprocessingShape" mc:Ignorable="w14 w15 w16se w16cid w16 w16cex w16sdtdh wp14">
   <w:endnote w:type="separator" w:id="-1">
     <w:p>
       <w:r>
@@ -1688,7 +1682,7 @@
 </file>
 
 <file path=word/footer1.xml><?xml version="1.0" encoding="utf-8"?>
-<w:ftr xmlns:wpc="http://schemas.microsoft.com/office/word/2010/wordprocessingCanvas" xmlns:cx="http://schemas.microsoft.com/office/drawing/2014/chartex" xmlns:cx1="http://schemas.microsoft.com/office/drawing/2015/9/8/chartex" xmlns:cx2="http://schemas.microsoft.com/office/drawing/2015/10/21/chartex" xmlns:cx3="http://schemas.microsoft.com/office/drawing/2016/5/9/chartex" xmlns:cx4="http://schemas.microsoft.com/office/drawing/2016/5/10/chartex" xmlns:cx5="http://schemas.microsoft.com/office/drawing/2016/5/11/chartex" xmlns:cx6="http://schemas.microsoft.com/office/drawing/2016/5/12/chartex" xmlns:cx7="http://schemas.microsoft.com/office/drawing/2016/5/13/chartex" xmlns:cx8="http://schemas.microsoft.com/office/drawing/2016/5/14/chartex" xmlns:mc="http://schemas.openxmlformats.org/markup-compatibility/2006" xmlns:aink="http://schemas.microsoft.com/office/drawing/2016/ink" xmlns:am3d="http://schemas.microsoft.com/office/drawing/2017/model3d" xmlns:o="urn:schemas-microsoft-com:office:office" xmlns:r="http://schemas.openxmlformats.org/officeDocument/2006/relationships" xmlns:m="http://schemas.openxmlformats.org/officeDocument/2006/math" xmlns:v="urn:schemas-microsoft-com:vml" xmlns:wp14="http://schemas.microsoft.com/office/word/2010/wordprocessingDrawing" xmlns:wp="http://schemas.openxmlformats.org/drawingml/2006/wordprocessingDrawing" xmlns:w10="urn:schemas-microsoft-com:office:word" xmlns:w="http://schemas.openxmlformats.org/wordprocessingml/2006/main" xmlns:w14="http://schemas.microsoft.com/office/word/2010/wordml" xmlns:w15="http://schemas.microsoft.com/office/word/2012/wordml" xmlns:w16cex="http://schemas.microsoft.com/office/word/2018/wordml/cex" xmlns:w16cid="http://schemas.microsoft.com/office/word/2016/wordml/cid" xmlns:w16="http://schemas.microsoft.com/office/word/2018/wordml" xmlns:w16sdtdh="http://schemas.microsoft.com/office/word/2020/wordml/sdtdatahash" xmlns:w16se="http://schemas.microsoft.com/office/word/2015/wordml/symex" xmlns:wpg="http://schemas.microsoft.com/office/word/2010/wordprocessingGroup" xmlns:wpi="http://schemas.microsoft.com/office/word/2010/wordprocessingInk" xmlns:wne="http://schemas.microsoft.com/office/word/2006/wordml" xmlns:wps="http://schemas.microsoft.com/office/word/2010/wordprocessingShape" mc:Ignorable="w14 w15 w16se w16cid w16 w16cex w16sdtdh wp14">
+<w:ftr xmlns:wpc="http://schemas.microsoft.com/office/word/2010/wordprocessingCanvas" xmlns:cx="http://schemas.microsoft.com/office/drawing/2014/chartex" xmlns:cx1="http://schemas.microsoft.com/office/drawing/2015/9/8/chartex" xmlns:cx2="http://schemas.microsoft.com/office/drawing/2015/10/21/chartex" xmlns:cx3="http://schemas.microsoft.com/office/drawing/2016/5/9/chartex" xmlns:cx4="http://schemas.microsoft.com/office/drawing/2016/5/10/chartex" xmlns:cx5="http://schemas.microsoft.com/office/drawing/2016/5/11/chartex" xmlns:cx6="http://schemas.microsoft.com/office/drawing/2016/5/12/chartex" xmlns:cx7="http://schemas.microsoft.com/office/drawing/2016/5/13/chartex" xmlns:cx8="http://schemas.microsoft.com/office/drawing/2016/5/14/chartex" xmlns:mc="http://schemas.openxmlformats.org/markup-compatibility/2006" xmlns:aink="http://schemas.microsoft.com/office/drawing/2016/ink" xmlns:am3d="http://schemas.microsoft.com/office/drawing/2017/model3d" xmlns:o="urn:schemas-microsoft-com:office:office" xmlns:oel="http://schemas.microsoft.com/office/2019/extlst" xmlns:r="http://schemas.openxmlformats.org/officeDocument/2006/relationships" xmlns:m="http://schemas.openxmlformats.org/officeDocument/2006/math" xmlns:v="urn:schemas-microsoft-com:vml" xmlns:wp14="http://schemas.microsoft.com/office/word/2010/wordprocessingDrawing" xmlns:wp="http://schemas.openxmlformats.org/drawingml/2006/wordprocessingDrawing" xmlns:w10="urn:schemas-microsoft-com:office:word" xmlns:w="http://schemas.openxmlformats.org/wordprocessingml/2006/main" xmlns:w14="http://schemas.microsoft.com/office/word/2010/wordml" xmlns:w15="http://schemas.microsoft.com/office/word/2012/wordml" xmlns:w16cex="http://schemas.microsoft.com/office/word/2018/wordml/cex" xmlns:w16cid="http://schemas.microsoft.com/office/word/2016/wordml/cid" xmlns:w16="http://schemas.microsoft.com/office/word/2018/wordml" xmlns:w16sdtdh="http://schemas.microsoft.com/office/word/2020/wordml/sdtdatahash" xmlns:w16se="http://schemas.microsoft.com/office/word/2015/wordml/symex" xmlns:wpg="http://schemas.microsoft.com/office/word/2010/wordprocessingGroup" xmlns:wpi="http://schemas.microsoft.com/office/word/2010/wordprocessingInk" xmlns:wne="http://schemas.microsoft.com/office/word/2006/wordml" xmlns:wps="http://schemas.microsoft.com/office/word/2010/wordprocessingShape" mc:Ignorable="w14 w15 w16se w16cid w16 w16cex w16sdtdh wp14">
   <w:tbl>
     <w:tblPr>
       <w:tblW w:w="5000" w:type="pct"/>
@@ -1843,7 +1837,7 @@
               <w:sz w:val="16"/>
               <w:szCs w:val="16"/>
             </w:rPr>
-            <w:t>2021</w:t>
+            <w:t>2022</w:t>
           </w:r>
           <w:r>
             <w:rPr>
@@ -1995,7 +1989,7 @@
 </file>
 
 <file path=word/footer2.xml><?xml version="1.0" encoding="utf-8"?>
-<w:ftr xmlns:wpc="http://schemas.microsoft.com/office/word/2010/wordprocessingCanvas" xmlns:cx="http://schemas.microsoft.com/office/drawing/2014/chartex" xmlns:cx1="http://schemas.microsoft.com/office/drawing/2015/9/8/chartex" xmlns:cx2="http://schemas.microsoft.com/office/drawing/2015/10/21/chartex" xmlns:cx3="http://schemas.microsoft.com/office/drawing/2016/5/9/chartex" xmlns:cx4="http://schemas.microsoft.com/office/drawing/2016/5/10/chartex" xmlns:cx5="http://schemas.microsoft.com/office/drawing/2016/5/11/chartex" xmlns:cx6="http://schemas.microsoft.com/office/drawing/2016/5/12/chartex" xmlns:cx7="http://schemas.microsoft.com/office/drawing/2016/5/13/chartex" xmlns:cx8="http://schemas.microsoft.com/office/drawing/2016/5/14/chartex" xmlns:mc="http://schemas.openxmlformats.org/markup-compatibility/2006" xmlns:aink="http://schemas.microsoft.com/office/drawing/2016/ink" xmlns:am3d="http://schemas.microsoft.com/office/drawing/2017/model3d" xmlns:o="urn:schemas-microsoft-com:office:office" xmlns:r="http://schemas.openxmlformats.org/officeDocument/2006/relationships" xmlns:m="http://schemas.openxmlformats.org/officeDocument/2006/math" xmlns:v="urn:schemas-microsoft-com:vml" xmlns:wp14="http://schemas.microsoft.com/office/word/2010/wordprocessingDrawing" xmlns:wp="http://schemas.openxmlformats.org/drawingml/2006/wordprocessingDrawing" xmlns:w10="urn:schemas-microsoft-com:office:word" xmlns:w="http://schemas.openxmlformats.org/wordprocessingml/2006/main" xmlns:w14="http://schemas.microsoft.com/office/word/2010/wordml" xmlns:w15="http://schemas.microsoft.com/office/word/2012/wordml" xmlns:w16cex="http://schemas.microsoft.com/office/word/2018/wordml/cex" xmlns:w16cid="http://schemas.microsoft.com/office/word/2016/wordml/cid" xmlns:w16="http://schemas.microsoft.com/office/word/2018/wordml" xmlns:w16sdtdh="http://schemas.microsoft.com/office/word/2020/wordml/sdtdatahash" xmlns:w16se="http://schemas.microsoft.com/office/word/2015/wordml/symex" xmlns:wpg="http://schemas.microsoft.com/office/word/2010/wordprocessingGroup" xmlns:wpi="http://schemas.microsoft.com/office/word/2010/wordprocessingInk" xmlns:wne="http://schemas.microsoft.com/office/word/2006/wordml" xmlns:wps="http://schemas.microsoft.com/office/word/2010/wordprocessingShape" mc:Ignorable="w14 w15 w16se w16cid w16 w16cex w16sdtdh wp14">
+<w:ftr xmlns:wpc="http://schemas.microsoft.com/office/word/2010/wordprocessingCanvas" xmlns:cx="http://schemas.microsoft.com/office/drawing/2014/chartex" xmlns:cx1="http://schemas.microsoft.com/office/drawing/2015/9/8/chartex" xmlns:cx2="http://schemas.microsoft.com/office/drawing/2015/10/21/chartex" xmlns:cx3="http://schemas.microsoft.com/office/drawing/2016/5/9/chartex" xmlns:cx4="http://schemas.microsoft.com/office/drawing/2016/5/10/chartex" xmlns:cx5="http://schemas.microsoft.com/office/drawing/2016/5/11/chartex" xmlns:cx6="http://schemas.microsoft.com/office/drawing/2016/5/12/chartex" xmlns:cx7="http://schemas.microsoft.com/office/drawing/2016/5/13/chartex" xmlns:cx8="http://schemas.microsoft.com/office/drawing/2016/5/14/chartex" xmlns:mc="http://schemas.openxmlformats.org/markup-compatibility/2006" xmlns:aink="http://schemas.microsoft.com/office/drawing/2016/ink" xmlns:am3d="http://schemas.microsoft.com/office/drawing/2017/model3d" xmlns:o="urn:schemas-microsoft-com:office:office" xmlns:oel="http://schemas.microsoft.com/office/2019/extlst" xmlns:r="http://schemas.openxmlformats.org/officeDocument/2006/relationships" xmlns:m="http://schemas.openxmlformats.org/officeDocument/2006/math" xmlns:v="urn:schemas-microsoft-com:vml" xmlns:wp14="http://schemas.microsoft.com/office/word/2010/wordprocessingDrawing" xmlns:wp="http://schemas.openxmlformats.org/drawingml/2006/wordprocessingDrawing" xmlns:w10="urn:schemas-microsoft-com:office:word" xmlns:w="http://schemas.openxmlformats.org/wordprocessingml/2006/main" xmlns:w14="http://schemas.microsoft.com/office/word/2010/wordml" xmlns:w15="http://schemas.microsoft.com/office/word/2012/wordml" xmlns:w16cex="http://schemas.microsoft.com/office/word/2018/wordml/cex" xmlns:w16cid="http://schemas.microsoft.com/office/word/2016/wordml/cid" xmlns:w16="http://schemas.microsoft.com/office/word/2018/wordml" xmlns:w16sdtdh="http://schemas.microsoft.com/office/word/2020/wordml/sdtdatahash" xmlns:w16se="http://schemas.microsoft.com/office/word/2015/wordml/symex" xmlns:wpg="http://schemas.microsoft.com/office/word/2010/wordprocessingGroup" xmlns:wpi="http://schemas.microsoft.com/office/word/2010/wordprocessingInk" xmlns:wne="http://schemas.microsoft.com/office/word/2006/wordml" xmlns:wps="http://schemas.microsoft.com/office/word/2010/wordprocessingShape" mc:Ignorable="w14 w15 w16se w16cid w16 w16cex w16sdtdh wp14">
   <w:tbl>
     <w:tblPr>
       <w:tblW w:w="5000" w:type="pct"/>
@@ -2074,7 +2068,7 @@
               <w:sz w:val="16"/>
               <w:szCs w:val="16"/>
             </w:rPr>
-            <w:t>2021</w:t>
+            <w:t>2022</w:t>
           </w:r>
           <w:r>
             <w:rPr>
@@ -2272,7 +2266,7 @@
 </file>
 
 <file path=word/footnotes.xml><?xml version="1.0" encoding="utf-8"?>
-<w:footnotes xmlns:wpc="http://schemas.microsoft.com/office/word/2010/wordprocessingCanvas" xmlns:cx="http://schemas.microsoft.com/office/drawing/2014/chartex" xmlns:cx1="http://schemas.microsoft.com/office/drawing/2015/9/8/chartex" xmlns:cx2="http://schemas.microsoft.com/office/drawing/2015/10/21/chartex" xmlns:cx3="http://schemas.microsoft.com/office/drawing/2016/5/9/chartex" xmlns:cx4="http://schemas.microsoft.com/office/drawing/2016/5/10/chartex" xmlns:cx5="http://schemas.microsoft.com/office/drawing/2016/5/11/chartex" xmlns:cx6="http://schemas.microsoft.com/office/drawing/2016/5/12/chartex" xmlns:cx7="http://schemas.microsoft.com/office/drawing/2016/5/13/chartex" xmlns:cx8="http://schemas.microsoft.com/office/drawing/2016/5/14/chartex" xmlns:mc="http://schemas.openxmlformats.org/markup-compatibility/2006" xmlns:aink="http://schemas.microsoft.com/office/drawing/2016/ink" xmlns:am3d="http://schemas.microsoft.com/office/drawing/2017/model3d" xmlns:o="urn:schemas-microsoft-com:office:office" xmlns:r="http://schemas.openxmlformats.org/officeDocument/2006/relationships" xmlns:m="http://schemas.openxmlformats.org/officeDocument/2006/math" xmlns:v="urn:schemas-microsoft-com:vml" xmlns:wp14="http://schemas.microsoft.com/office/word/2010/wordprocessingDrawing" xmlns:wp="http://schemas.openxmlformats.org/drawingml/2006/wordprocessingDrawing" xmlns:w10="urn:schemas-microsoft-com:office:word" xmlns:w="http://schemas.openxmlformats.org/wordprocessingml/2006/main" xmlns:w14="http://schemas.microsoft.com/office/word/2010/wordml" xmlns:w15="http://schemas.microsoft.com/office/word/2012/wordml" xmlns:w16cex="http://schemas.microsoft.com/office/word/2018/wordml/cex" xmlns:w16cid="http://schemas.microsoft.com/office/word/2016/wordml/cid" xmlns:w16="http://schemas.microsoft.com/office/word/2018/wordml" xmlns:w16sdtdh="http://schemas.microsoft.com/office/word/2020/wordml/sdtdatahash" xmlns:w16se="http://schemas.microsoft.com/office/word/2015/wordml/symex" xmlns:wpg="http://schemas.microsoft.com/office/word/2010/wordprocessingGroup" xmlns:wpi="http://schemas.microsoft.com/office/word/2010/wordprocessingInk" xmlns:wne="http://schemas.microsoft.com/office/word/2006/wordml" xmlns:wps="http://schemas.microsoft.com/office/word/2010/wordprocessingShape" mc:Ignorable="w14 w15 w16se w16cid w16 w16cex w16sdtdh wp14">
+<w:footnotes xmlns:wpc="http://schemas.microsoft.com/office/word/2010/wordprocessingCanvas" xmlns:cx="http://schemas.microsoft.com/office/drawing/2014/chartex" xmlns:cx1="http://schemas.microsoft.com/office/drawing/2015/9/8/chartex" xmlns:cx2="http://schemas.microsoft.com/office/drawing/2015/10/21/chartex" xmlns:cx3="http://schemas.microsoft.com/office/drawing/2016/5/9/chartex" xmlns:cx4="http://schemas.microsoft.com/office/drawing/2016/5/10/chartex" xmlns:cx5="http://schemas.microsoft.com/office/drawing/2016/5/11/chartex" xmlns:cx6="http://schemas.microsoft.com/office/drawing/2016/5/12/chartex" xmlns:cx7="http://schemas.microsoft.com/office/drawing/2016/5/13/chartex" xmlns:cx8="http://schemas.microsoft.com/office/drawing/2016/5/14/chartex" xmlns:mc="http://schemas.openxmlformats.org/markup-compatibility/2006" xmlns:aink="http://schemas.microsoft.com/office/drawing/2016/ink" xmlns:am3d="http://schemas.microsoft.com/office/drawing/2017/model3d" xmlns:o="urn:schemas-microsoft-com:office:office" xmlns:oel="http://schemas.microsoft.com/office/2019/extlst" xmlns:r="http://schemas.openxmlformats.org/officeDocument/2006/relationships" xmlns:m="http://schemas.openxmlformats.org/officeDocument/2006/math" xmlns:v="urn:schemas-microsoft-com:vml" xmlns:wp14="http://schemas.microsoft.com/office/word/2010/wordprocessingDrawing" xmlns:wp="http://schemas.openxmlformats.org/drawingml/2006/wordprocessingDrawing" xmlns:w10="urn:schemas-microsoft-com:office:word" xmlns:w="http://schemas.openxmlformats.org/wordprocessingml/2006/main" xmlns:w14="http://schemas.microsoft.com/office/word/2010/wordml" xmlns:w15="http://schemas.microsoft.com/office/word/2012/wordml" xmlns:w16cex="http://schemas.microsoft.com/office/word/2018/wordml/cex" xmlns:w16cid="http://schemas.microsoft.com/office/word/2016/wordml/cid" xmlns:w16="http://schemas.microsoft.com/office/word/2018/wordml" xmlns:w16sdtdh="http://schemas.microsoft.com/office/word/2020/wordml/sdtdatahash" xmlns:w16se="http://schemas.microsoft.com/office/word/2015/wordml/symex" xmlns:wpg="http://schemas.microsoft.com/office/word/2010/wordprocessingGroup" xmlns:wpi="http://schemas.microsoft.com/office/word/2010/wordprocessingInk" xmlns:wne="http://schemas.microsoft.com/office/word/2006/wordml" xmlns:wps="http://schemas.microsoft.com/office/word/2010/wordprocessingShape" mc:Ignorable="w14 w15 w16se w16cid w16 w16cex w16sdtdh wp14">
   <w:footnote w:type="separator" w:id="-1">
     <w:p>
       <w:r>
@@ -2291,7 +2285,7 @@
 </file>
 
 <file path=word/header1.xml><?xml version="1.0" encoding="utf-8"?>
-<w:hdr xmlns:wpc="http://schemas.microsoft.com/office/word/2010/wordprocessingCanvas" xmlns:cx="http://schemas.microsoft.com/office/drawing/2014/chartex" xmlns:cx1="http://schemas.microsoft.com/office/drawing/2015/9/8/chartex" xmlns:cx2="http://schemas.microsoft.com/office/drawing/2015/10/21/chartex" xmlns:cx3="http://schemas.microsoft.com/office/drawing/2016/5/9/chartex" xmlns:cx4="http://schemas.microsoft.com/office/drawing/2016/5/10/chartex" xmlns:cx5="http://schemas.microsoft.com/office/drawing/2016/5/11/chartex" xmlns:cx6="http://schemas.microsoft.com/office/drawing/2016/5/12/chartex" xmlns:cx7="http://schemas.microsoft.com/office/drawing/2016/5/13/chartex" xmlns:cx8="http://schemas.microsoft.com/office/drawing/2016/5/14/chartex" xmlns:mc="http://schemas.openxmlformats.org/markup-compatibility/2006" xmlns:aink="http://schemas.microsoft.com/office/drawing/2016/ink" xmlns:am3d="http://schemas.microsoft.com/office/drawing/2017/model3d" xmlns:o="urn:schemas-microsoft-com:office:office" xmlns:r="http://schemas.openxmlformats.org/officeDocument/2006/relationships" xmlns:m="http://schemas.openxmlformats.org/officeDocument/2006/math" xmlns:v="urn:schemas-microsoft-com:vml" xmlns:wp14="http://schemas.microsoft.com/office/word/2010/wordprocessingDrawing" xmlns:wp="http://schemas.openxmlformats.org/drawingml/2006/wordprocessingDrawing" xmlns:w10="urn:schemas-microsoft-com:office:word" xmlns:w="http://schemas.openxmlformats.org/wordprocessingml/2006/main" xmlns:w14="http://schemas.microsoft.com/office/word/2010/wordml" xmlns:w15="http://schemas.microsoft.com/office/word/2012/wordml" xmlns:w16cex="http://schemas.microsoft.com/office/word/2018/wordml/cex" xmlns:w16cid="http://schemas.microsoft.com/office/word/2016/wordml/cid" xmlns:w16="http://schemas.microsoft.com/office/word/2018/wordml" xmlns:w16sdtdh="http://schemas.microsoft.com/office/word/2020/wordml/sdtdatahash" xmlns:w16se="http://schemas.microsoft.com/office/word/2015/wordml/symex" xmlns:wpg="http://schemas.microsoft.com/office/word/2010/wordprocessingGroup" xmlns:wpi="http://schemas.microsoft.com/office/word/2010/wordprocessingInk" xmlns:wne="http://schemas.microsoft.com/office/word/2006/wordml" xmlns:wps="http://schemas.microsoft.com/office/word/2010/wordprocessingShape" mc:Ignorable="w14 w15 w16se w16cid w16 w16cex w16sdtdh wp14">
+<w:hdr xmlns:wpc="http://schemas.microsoft.com/office/word/2010/wordprocessingCanvas" xmlns:cx="http://schemas.microsoft.com/office/drawing/2014/chartex" xmlns:cx1="http://schemas.microsoft.com/office/drawing/2015/9/8/chartex" xmlns:cx2="http://schemas.microsoft.com/office/drawing/2015/10/21/chartex" xmlns:cx3="http://schemas.microsoft.com/office/drawing/2016/5/9/chartex" xmlns:cx4="http://schemas.microsoft.com/office/drawing/2016/5/10/chartex" xmlns:cx5="http://schemas.microsoft.com/office/drawing/2016/5/11/chartex" xmlns:cx6="http://schemas.microsoft.com/office/drawing/2016/5/12/chartex" xmlns:cx7="http://schemas.microsoft.com/office/drawing/2016/5/13/chartex" xmlns:cx8="http://schemas.microsoft.com/office/drawing/2016/5/14/chartex" xmlns:mc="http://schemas.openxmlformats.org/markup-compatibility/2006" xmlns:aink="http://schemas.microsoft.com/office/drawing/2016/ink" xmlns:am3d="http://schemas.microsoft.com/office/drawing/2017/model3d" xmlns:o="urn:schemas-microsoft-com:office:office" xmlns:oel="http://schemas.microsoft.com/office/2019/extlst" xmlns:r="http://schemas.openxmlformats.org/officeDocument/2006/relationships" xmlns:m="http://schemas.openxmlformats.org/officeDocument/2006/math" xmlns:v="urn:schemas-microsoft-com:vml" xmlns:wp14="http://schemas.microsoft.com/office/word/2010/wordprocessingDrawing" xmlns:wp="http://schemas.openxmlformats.org/drawingml/2006/wordprocessingDrawing" xmlns:w10="urn:schemas-microsoft-com:office:word" xmlns:w="http://schemas.openxmlformats.org/wordprocessingml/2006/main" xmlns:w14="http://schemas.microsoft.com/office/word/2010/wordml" xmlns:w15="http://schemas.microsoft.com/office/word/2012/wordml" xmlns:w16cex="http://schemas.microsoft.com/office/word/2018/wordml/cex" xmlns:w16cid="http://schemas.microsoft.com/office/word/2016/wordml/cid" xmlns:w16="http://schemas.microsoft.com/office/word/2018/wordml" xmlns:w16sdtdh="http://schemas.microsoft.com/office/word/2020/wordml/sdtdatahash" xmlns:w16se="http://schemas.microsoft.com/office/word/2015/wordml/symex" xmlns:wpg="http://schemas.microsoft.com/office/word/2010/wordprocessingGroup" xmlns:wpi="http://schemas.microsoft.com/office/word/2010/wordprocessingInk" xmlns:wne="http://schemas.microsoft.com/office/word/2006/wordml" xmlns:wps="http://schemas.microsoft.com/office/word/2010/wordprocessingShape" mc:Ignorable="w14 w15 w16se w16cid w16 w16cex w16sdtdh wp14">
   <w:tbl>
     <w:tblPr>
       <w:tblStyle w:val="TableGrid"/>
@@ -2822,7 +2816,7 @@
 </file>
 
 <file path=word/numbering.xml><?xml version="1.0" encoding="utf-8"?>
-<w:numbering xmlns:wpc="http://schemas.microsoft.com/office/word/2010/wordprocessingCanvas" xmlns:cx="http://schemas.microsoft.com/office/drawing/2014/chartex" xmlns:cx1="http://schemas.microsoft.com/office/drawing/2015/9/8/chartex" xmlns:cx2="http://schemas.microsoft.com/office/drawing/2015/10/21/chartex" xmlns:cx3="http://schemas.microsoft.com/office/drawing/2016/5/9/chartex" xmlns:cx4="http://schemas.microsoft.com/office/drawing/2016/5/10/chartex" xmlns:cx5="http://schemas.microsoft.com/office/drawing/2016/5/11/chartex" xmlns:cx6="http://schemas.microsoft.com/office/drawing/2016/5/12/chartex" xmlns:cx7="http://schemas.microsoft.com/office/drawing/2016/5/13/chartex" xmlns:cx8="http://schemas.microsoft.com/office/drawing/2016/5/14/chartex" xmlns:mc="http://schemas.openxmlformats.org/markup-compatibility/2006" xmlns:aink="http://schemas.microsoft.com/office/drawing/2016/ink" xmlns:am3d="http://schemas.microsoft.com/office/drawing/2017/model3d" xmlns:o="urn:schemas-microsoft-com:office:office" xmlns:r="http://schemas.openxmlformats.org/officeDocument/2006/relationships" xmlns:m="http://schemas.openxmlformats.org/officeDocument/2006/math" xmlns:v="urn:schemas-microsoft-com:vml" xmlns:wp14="http://schemas.microsoft.com/office/word/2010/wordprocessingDrawing" xmlns:wp="http://schemas.openxmlformats.org/drawingml/2006/wordprocessingDrawing" xmlns:w10="urn:schemas-microsoft-com:office:word" xmlns:w="http://schemas.openxmlformats.org/wordprocessingml/2006/main" xmlns:w14="http://schemas.microsoft.com/office/word/2010/wordml" xmlns:w15="http://schemas.microsoft.com/office/word/2012/wordml" xmlns:w16cex="http://schemas.microsoft.com/office/word/2018/wordml/cex" xmlns:w16cid="http://schemas.microsoft.com/office/word/2016/wordml/cid" xmlns:w16="http://schemas.microsoft.com/office/word/2018/wordml" xmlns:w16sdtdh="http://schemas.microsoft.com/office/word/2020/wordml/sdtdatahash" xmlns:w16se="http://schemas.microsoft.com/office/word/2015/wordml/symex" xmlns:wpg="http://schemas.microsoft.com/office/word/2010/wordprocessingGroup" xmlns:wpi="http://schemas.microsoft.com/office/word/2010/wordprocessingInk" xmlns:wne="http://schemas.microsoft.com/office/word/2006/wordml" xmlns:wps="http://schemas.microsoft.com/office/word/2010/wordprocessingShape" mc:Ignorable="w14 w15 w16se w16cid w16 w16cex w16sdtdh wp14">
+<w:numbering xmlns:wpc="http://schemas.microsoft.com/office/word/2010/wordprocessingCanvas" xmlns:cx="http://schemas.microsoft.com/office/drawing/2014/chartex" xmlns:cx1="http://schemas.microsoft.com/office/drawing/2015/9/8/chartex" xmlns:cx2="http://schemas.microsoft.com/office/drawing/2015/10/21/chartex" xmlns:cx3="http://schemas.microsoft.com/office/drawing/2016/5/9/chartex" xmlns:cx4="http://schemas.microsoft.com/office/drawing/2016/5/10/chartex" xmlns:cx5="http://schemas.microsoft.com/office/drawing/2016/5/11/chartex" xmlns:cx6="http://schemas.microsoft.com/office/drawing/2016/5/12/chartex" xmlns:cx7="http://schemas.microsoft.com/office/drawing/2016/5/13/chartex" xmlns:cx8="http://schemas.microsoft.com/office/drawing/2016/5/14/chartex" xmlns:mc="http://schemas.openxmlformats.org/markup-compatibility/2006" xmlns:aink="http://schemas.microsoft.com/office/drawing/2016/ink" xmlns:am3d="http://schemas.microsoft.com/office/drawing/2017/model3d" xmlns:o="urn:schemas-microsoft-com:office:office" xmlns:oel="http://schemas.microsoft.com/office/2019/extlst" xmlns:r="http://schemas.openxmlformats.org/officeDocument/2006/relationships" xmlns:m="http://schemas.openxmlformats.org/officeDocument/2006/math" xmlns:v="urn:schemas-microsoft-com:vml" xmlns:wp14="http://schemas.microsoft.com/office/word/2010/wordprocessingDrawing" xmlns:wp="http://schemas.openxmlformats.org/drawingml/2006/wordprocessingDrawing" xmlns:w10="urn:schemas-microsoft-com:office:word" xmlns:w="http://schemas.openxmlformats.org/wordprocessingml/2006/main" xmlns:w14="http://schemas.microsoft.com/office/word/2010/wordml" xmlns:w15="http://schemas.microsoft.com/office/word/2012/wordml" xmlns:w16cex="http://schemas.microsoft.com/office/word/2018/wordml/cex" xmlns:w16cid="http://schemas.microsoft.com/office/word/2016/wordml/cid" xmlns:w16="http://schemas.microsoft.com/office/word/2018/wordml" xmlns:w16sdtdh="http://schemas.microsoft.com/office/word/2020/wordml/sdtdatahash" xmlns:w16se="http://schemas.microsoft.com/office/word/2015/wordml/symex" xmlns:wpg="http://schemas.microsoft.com/office/word/2010/wordprocessingGroup" xmlns:wpi="http://schemas.microsoft.com/office/word/2010/wordprocessingInk" xmlns:wne="http://schemas.microsoft.com/office/word/2006/wordml" xmlns:wps="http://schemas.microsoft.com/office/word/2010/wordprocessingShape" mc:Ignorable="w14 w15 w16se w16cid w16 w16cex w16sdtdh wp14">
   <w:abstractNum w:abstractNumId="0" w15:restartNumberingAfterBreak="0">
     <w:nsid w:val="0030577F"/>
     <w:multiLevelType w:val="hybridMultilevel"/>
@@ -4518,52 +4512,52 @@
       </w:rPr>
     </w:lvl>
   </w:abstractNum>
-  <w:num w:numId="1">
+  <w:num w:numId="1" w16cid:durableId="283662714">
     <w:abstractNumId w:val="10"/>
   </w:num>
-  <w:num w:numId="2">
+  <w:num w:numId="2" w16cid:durableId="724988482">
     <w:abstractNumId w:val="10"/>
   </w:num>
-  <w:num w:numId="3">
+  <w:num w:numId="3" w16cid:durableId="2074615440">
     <w:abstractNumId w:val="14"/>
   </w:num>
-  <w:num w:numId="4">
+  <w:num w:numId="4" w16cid:durableId="1191994942">
     <w:abstractNumId w:val="12"/>
   </w:num>
-  <w:num w:numId="5">
+  <w:num w:numId="5" w16cid:durableId="140194812">
     <w:abstractNumId w:val="11"/>
   </w:num>
-  <w:num w:numId="6">
+  <w:num w:numId="6" w16cid:durableId="2124421010">
     <w:abstractNumId w:val="13"/>
   </w:num>
-  <w:num w:numId="7">
+  <w:num w:numId="7" w16cid:durableId="1655261213">
     <w:abstractNumId w:val="7"/>
   </w:num>
-  <w:num w:numId="8">
+  <w:num w:numId="8" w16cid:durableId="1517845676">
     <w:abstractNumId w:val="4"/>
   </w:num>
-  <w:num w:numId="9">
+  <w:num w:numId="9" w16cid:durableId="2031950791">
     <w:abstractNumId w:val="8"/>
   </w:num>
-  <w:num w:numId="10">
+  <w:num w:numId="10" w16cid:durableId="1972782233">
     <w:abstractNumId w:val="5"/>
   </w:num>
-  <w:num w:numId="11">
+  <w:num w:numId="11" w16cid:durableId="855846701">
     <w:abstractNumId w:val="3"/>
   </w:num>
-  <w:num w:numId="12">
+  <w:num w:numId="12" w16cid:durableId="685329236">
     <w:abstractNumId w:val="1"/>
   </w:num>
-  <w:num w:numId="13">
+  <w:num w:numId="13" w16cid:durableId="430783287">
     <w:abstractNumId w:val="6"/>
   </w:num>
-  <w:num w:numId="14">
+  <w:num w:numId="14" w16cid:durableId="1481531218">
     <w:abstractNumId w:val="0"/>
   </w:num>
-  <w:num w:numId="15">
+  <w:num w:numId="15" w16cid:durableId="1641420688">
     <w:abstractNumId w:val="2"/>
   </w:num>
-  <w:num w:numId="16">
+  <w:num w:numId="16" w16cid:durableId="2040734292">
     <w:abstractNumId w:val="9"/>
   </w:num>
 </w:numbering>
